--- a/Study/Title.docx
+++ b/Study/Title.docx
@@ -51,6 +51,146 @@
         <w:jc w:val="center"/>
         <w:rPr>
           <w:rFonts w:ascii="Arial" w:hAnsi="Arial" w:cs="Arial"/>
+          <w:sz w:val="24"/>
+          <w:szCs w:val="24"/>
+        </w:rPr>
+      </w:pPr>
+    </w:p>
+    <w:p>
+      <w:pPr>
+        <w:jc w:val="center"/>
+        <w:rPr>
+          <w:rFonts w:ascii="Arial" w:hAnsi="Arial" w:cs="Arial"/>
+          <w:sz w:val="24"/>
+          <w:szCs w:val="24"/>
+        </w:rPr>
+      </w:pPr>
+    </w:p>
+    <w:p>
+      <w:pPr>
+        <w:jc w:val="center"/>
+        <w:rPr>
+          <w:rFonts w:ascii="Arial" w:hAnsi="Arial" w:cs="Arial"/>
+          <w:sz w:val="24"/>
+          <w:szCs w:val="24"/>
+        </w:rPr>
+      </w:pPr>
+    </w:p>
+    <w:p>
+      <w:pPr>
+        <w:jc w:val="center"/>
+        <w:rPr>
+          <w:rFonts w:ascii="Arial" w:hAnsi="Arial" w:cs="Arial"/>
+          <w:sz w:val="24"/>
+          <w:szCs w:val="24"/>
+        </w:rPr>
+      </w:pPr>
+    </w:p>
+    <w:p>
+      <w:pPr>
+        <w:jc w:val="center"/>
+        <w:rPr>
+          <w:rFonts w:ascii="Arial" w:hAnsi="Arial" w:cs="Arial"/>
+          <w:sz w:val="24"/>
+          <w:szCs w:val="24"/>
+        </w:rPr>
+      </w:pPr>
+    </w:p>
+    <w:p>
+      <w:pPr>
+        <w:jc w:val="center"/>
+        <w:rPr>
+          <w:rFonts w:ascii="Arial" w:hAnsi="Arial" w:cs="Arial"/>
+          <w:sz w:val="24"/>
+          <w:szCs w:val="24"/>
+        </w:rPr>
+      </w:pPr>
+    </w:p>
+    <w:p>
+      <w:pPr>
+        <w:jc w:val="center"/>
+        <w:rPr>
+          <w:rFonts w:ascii="Arial" w:hAnsi="Arial" w:cs="Arial"/>
+          <w:sz w:val="24"/>
+          <w:szCs w:val="24"/>
+        </w:rPr>
+      </w:pPr>
+    </w:p>
+    <w:p>
+      <w:pPr>
+        <w:jc w:val="center"/>
+        <w:rPr>
+          <w:rFonts w:ascii="Arial" w:hAnsi="Arial" w:cs="Arial"/>
+          <w:sz w:val="24"/>
+          <w:szCs w:val="24"/>
+        </w:rPr>
+      </w:pPr>
+    </w:p>
+    <w:p>
+      <w:pPr>
+        <w:jc w:val="center"/>
+        <w:rPr>
+          <w:rFonts w:ascii="Arial" w:hAnsi="Arial" w:cs="Arial"/>
+          <w:sz w:val="24"/>
+          <w:szCs w:val="24"/>
+        </w:rPr>
+      </w:pPr>
+    </w:p>
+    <w:p>
+      <w:pPr>
+        <w:jc w:val="center"/>
+        <w:rPr>
+          <w:rFonts w:ascii="Arial" w:hAnsi="Arial" w:cs="Arial"/>
+          <w:sz w:val="24"/>
+          <w:szCs w:val="24"/>
+        </w:rPr>
+      </w:pPr>
+    </w:p>
+    <w:p>
+      <w:pPr>
+        <w:jc w:val="center"/>
+        <w:rPr>
+          <w:rFonts w:ascii="Arial" w:hAnsi="Arial" w:cs="Arial"/>
+          <w:sz w:val="24"/>
+          <w:szCs w:val="24"/>
+        </w:rPr>
+      </w:pPr>
+    </w:p>
+    <w:p>
+      <w:pPr>
+        <w:jc w:val="center"/>
+        <w:rPr>
+          <w:rFonts w:ascii="Arial" w:hAnsi="Arial" w:cs="Arial"/>
+          <w:sz w:val="24"/>
+          <w:szCs w:val="24"/>
+        </w:rPr>
+      </w:pPr>
+    </w:p>
+    <w:p>
+      <w:pPr>
+        <w:jc w:val="center"/>
+        <w:rPr>
+          <w:rFonts w:ascii="Arial" w:hAnsi="Arial" w:cs="Arial"/>
+          <w:sz w:val="24"/>
+          <w:szCs w:val="24"/>
+        </w:rPr>
+      </w:pPr>
+    </w:p>
+    <w:p>
+      <w:pPr>
+        <w:jc w:val="center"/>
+        <w:rPr>
+          <w:rFonts w:ascii="Arial" w:hAnsi="Arial" w:cs="Arial"/>
+          <w:sz w:val="24"/>
+          <w:szCs w:val="24"/>
+        </w:rPr>
+      </w:pPr>
+    </w:p>
+    <w:p>
+      <w:pPr>
+        <w:jc w:val="center"/>
+        <w:rPr>
+          <w:rFonts w:ascii="Arial" w:hAnsi="Arial" w:cs="Arial"/>
           <w:b/>
           <w:bCs/>
           <w:sz w:val="28"/>
@@ -63,30 +203,6 @@
         <w:jc w:val="center"/>
         <w:rPr>
           <w:rFonts w:ascii="Arial" w:hAnsi="Arial" w:cs="Arial"/>
-          <w:b/>
-          <w:bCs/>
-          <w:sz w:val="28"/>
-          <w:szCs w:val="28"/>
-        </w:rPr>
-      </w:pPr>
-    </w:p>
-    <w:p>
-      <w:pPr>
-        <w:jc w:val="center"/>
-        <w:rPr>
-          <w:rFonts w:ascii="Arial" w:hAnsi="Arial" w:cs="Arial"/>
-          <w:b/>
-          <w:bCs/>
-          <w:sz w:val="28"/>
-          <w:szCs w:val="28"/>
-        </w:rPr>
-      </w:pPr>
-    </w:p>
-    <w:p>
-      <w:pPr>
-        <w:jc w:val="center"/>
-        <w:rPr>
-          <w:rFonts w:ascii="Arial" w:hAnsi="Arial" w:cs="Arial"/>
           <w:sz w:val="24"/>
           <w:szCs w:val="24"/>
         </w:rPr>
@@ -209,6 +325,116 @@
           <w:szCs w:val="24"/>
         </w:rPr>
       </w:pPr>
+    </w:p>
+    <w:p>
+      <w:pPr>
+        <w:jc w:val="center"/>
+        <w:rPr>
+          <w:rFonts w:ascii="Arial" w:hAnsi="Arial" w:cs="Arial"/>
+          <w:sz w:val="24"/>
+          <w:szCs w:val="24"/>
+        </w:rPr>
+      </w:pPr>
+    </w:p>
+    <w:p>
+      <w:pPr>
+        <w:jc w:val="center"/>
+        <w:rPr>
+          <w:rFonts w:ascii="Arial" w:hAnsi="Arial" w:cs="Arial"/>
+          <w:sz w:val="24"/>
+          <w:szCs w:val="24"/>
+        </w:rPr>
+      </w:pPr>
+    </w:p>
+    <w:p>
+      <w:pPr>
+        <w:jc w:val="center"/>
+        <w:rPr>
+          <w:rFonts w:ascii="Arial" w:hAnsi="Arial" w:cs="Arial"/>
+          <w:sz w:val="24"/>
+          <w:szCs w:val="24"/>
+        </w:rPr>
+      </w:pPr>
+    </w:p>
+    <w:p>
+      <w:pPr>
+        <w:jc w:val="center"/>
+        <w:rPr>
+          <w:rFonts w:ascii="Arial" w:hAnsi="Arial" w:cs="Arial"/>
+          <w:sz w:val="24"/>
+          <w:szCs w:val="24"/>
+        </w:rPr>
+      </w:pPr>
+    </w:p>
+    <w:p>
+      <w:pPr>
+        <w:jc w:val="center"/>
+        <w:rPr>
+          <w:rFonts w:ascii="Arial" w:hAnsi="Arial" w:cs="Arial"/>
+          <w:sz w:val="24"/>
+          <w:szCs w:val="24"/>
+        </w:rPr>
+      </w:pPr>
+    </w:p>
+    <w:p>
+      <w:pPr>
+        <w:jc w:val="center"/>
+        <w:rPr>
+          <w:rFonts w:ascii="Arial" w:hAnsi="Arial" w:cs="Arial"/>
+          <w:sz w:val="24"/>
+          <w:szCs w:val="24"/>
+        </w:rPr>
+      </w:pPr>
+    </w:p>
+    <w:p>
+      <w:pPr>
+        <w:jc w:val="center"/>
+        <w:rPr>
+          <w:rFonts w:ascii="Arial" w:hAnsi="Arial" w:cs="Arial"/>
+          <w:sz w:val="24"/>
+          <w:szCs w:val="24"/>
+        </w:rPr>
+      </w:pPr>
+    </w:p>
+    <w:p>
+      <w:pPr>
+        <w:jc w:val="center"/>
+        <w:rPr>
+          <w:rFonts w:ascii="Arial" w:hAnsi="Arial" w:cs="Arial"/>
+          <w:sz w:val="24"/>
+          <w:szCs w:val="24"/>
+        </w:rPr>
+      </w:pPr>
+    </w:p>
+    <w:p>
+      <w:pPr>
+        <w:jc w:val="center"/>
+        <w:rPr>
+          <w:rFonts w:ascii="Arial" w:hAnsi="Arial" w:cs="Arial"/>
+          <w:sz w:val="24"/>
+          <w:szCs w:val="24"/>
+        </w:rPr>
+      </w:pPr>
+    </w:p>
+    <w:p>
+      <w:pPr>
+        <w:jc w:val="center"/>
+        <w:rPr>
+          <w:rFonts w:ascii="Arial" w:hAnsi="Arial" w:cs="Arial"/>
+          <w:sz w:val="24"/>
+          <w:szCs w:val="24"/>
+        </w:rPr>
+      </w:pPr>
+    </w:p>
+    <w:p>
+      <w:pPr>
+        <w:jc w:val="center"/>
+        <w:rPr>
+          <w:rFonts w:ascii="Arial" w:hAnsi="Arial" w:cs="Arial"/>
+          <w:sz w:val="24"/>
+          <w:szCs w:val="24"/>
+        </w:rPr>
+      </w:pPr>
       <w:r>
         <w:rPr>
           <w:rFonts w:ascii="Arial" w:hAnsi="Arial" w:cs="Arial"/>
@@ -251,26 +477,56 @@
           <w:sz w:val="24"/>
           <w:szCs w:val="24"/>
         </w:rPr>
-        <w:t>Kate Ramielle M. Zurbito</w:t>
-      </w:r>
-    </w:p>
-    <w:p>
-      <w:pPr>
-        <w:jc w:val="center"/>
-        <w:rPr>
-          <w:rFonts w:ascii="Arial" w:hAnsi="Arial" w:cs="Arial"/>
-          <w:sz w:val="24"/>
-          <w:szCs w:val="24"/>
-        </w:rPr>
-      </w:pPr>
-      <w:r>
-        <w:rPr>
-          <w:rFonts w:ascii="Arial" w:hAnsi="Arial" w:cs="Arial"/>
-          <w:sz w:val="24"/>
-          <w:szCs w:val="24"/>
-        </w:rPr>
-        <w:t>Ashlee T. Macmac</w:t>
-      </w:r>
+        <w:t xml:space="preserve">Kate Ramielle M. </w:t>
+      </w:r>
+      <w:proofErr w:type="spellStart"/>
+      <w:r>
+        <w:rPr>
+          <w:rFonts w:ascii="Arial" w:hAnsi="Arial" w:cs="Arial"/>
+          <w:sz w:val="24"/>
+          <w:szCs w:val="24"/>
+        </w:rPr>
+        <w:t>Zurbito</w:t>
+      </w:r>
+      <w:proofErr w:type="spellEnd"/>
+    </w:p>
+    <w:p>
+      <w:pPr>
+        <w:jc w:val="center"/>
+        <w:rPr>
+          <w:rFonts w:ascii="Arial" w:hAnsi="Arial" w:cs="Arial"/>
+          <w:sz w:val="24"/>
+          <w:szCs w:val="24"/>
+        </w:rPr>
+      </w:pPr>
+      <w:r>
+        <w:rPr>
+          <w:rFonts w:ascii="Arial" w:hAnsi="Arial" w:cs="Arial"/>
+          <w:sz w:val="24"/>
+          <w:szCs w:val="24"/>
+        </w:rPr>
+        <w:t xml:space="preserve">Ashlee T. </w:t>
+      </w:r>
+      <w:proofErr w:type="spellStart"/>
+      <w:r>
+        <w:rPr>
+          <w:rFonts w:ascii="Arial" w:hAnsi="Arial" w:cs="Arial"/>
+          <w:sz w:val="24"/>
+          <w:szCs w:val="24"/>
+        </w:rPr>
+        <w:t>Macmac</w:t>
+      </w:r>
+      <w:proofErr w:type="spellEnd"/>
+    </w:p>
+    <w:p>
+      <w:pPr>
+        <w:jc w:val="center"/>
+        <w:rPr>
+          <w:rFonts w:ascii="Arial" w:hAnsi="Arial" w:cs="Arial"/>
+          <w:sz w:val="24"/>
+          <w:szCs w:val="24"/>
+        </w:rPr>
+      </w:pPr>
     </w:p>
     <w:p>
       <w:pPr>
@@ -602,6 +858,7 @@
   <w:style w:type="paragraph" w:default="1" w:styleId="Normal">
     <w:name w:val="Normal"/>
     <w:qFormat/>
+    <w:rsid w:val="0033388E"/>
     <w:rPr>
       <w:rFonts w:asciiTheme="minorHAnsi" w:eastAsiaTheme="minorEastAsia" w:hAnsiTheme="minorHAnsi" w:cstheme="minorBidi"/>
       <w:lang w:val="en-US" w:eastAsia="zh-CN"/>

--- a/Study/Title.docx
+++ b/Study/Title.docx
@@ -141,56 +141,6 @@
         <w:jc w:val="center"/>
         <w:rPr>
           <w:rFonts w:ascii="Arial" w:hAnsi="Arial" w:cs="Arial"/>
-          <w:sz w:val="24"/>
-          <w:szCs w:val="24"/>
-        </w:rPr>
-      </w:pPr>
-    </w:p>
-    <w:p>
-      <w:pPr>
-        <w:jc w:val="center"/>
-        <w:rPr>
-          <w:rFonts w:ascii="Arial" w:hAnsi="Arial" w:cs="Arial"/>
-          <w:sz w:val="24"/>
-          <w:szCs w:val="24"/>
-        </w:rPr>
-      </w:pPr>
-    </w:p>
-    <w:p>
-      <w:pPr>
-        <w:jc w:val="center"/>
-        <w:rPr>
-          <w:rFonts w:ascii="Arial" w:hAnsi="Arial" w:cs="Arial"/>
-          <w:sz w:val="24"/>
-          <w:szCs w:val="24"/>
-        </w:rPr>
-      </w:pPr>
-    </w:p>
-    <w:p>
-      <w:pPr>
-        <w:jc w:val="center"/>
-        <w:rPr>
-          <w:rFonts w:ascii="Arial" w:hAnsi="Arial" w:cs="Arial"/>
-          <w:sz w:val="24"/>
-          <w:szCs w:val="24"/>
-        </w:rPr>
-      </w:pPr>
-    </w:p>
-    <w:p>
-      <w:pPr>
-        <w:jc w:val="center"/>
-        <w:rPr>
-          <w:rFonts w:ascii="Arial" w:hAnsi="Arial" w:cs="Arial"/>
-          <w:sz w:val="24"/>
-          <w:szCs w:val="24"/>
-        </w:rPr>
-      </w:pPr>
-    </w:p>
-    <w:p>
-      <w:pPr>
-        <w:jc w:val="center"/>
-        <w:rPr>
-          <w:rFonts w:ascii="Arial" w:hAnsi="Arial" w:cs="Arial"/>
           <w:b/>
           <w:bCs/>
           <w:sz w:val="28"/>
@@ -200,135 +150,269 @@
     </w:p>
     <w:p>
       <w:pPr>
-        <w:jc w:val="center"/>
-        <w:rPr>
-          <w:rFonts w:ascii="Arial" w:hAnsi="Arial" w:cs="Arial"/>
-          <w:sz w:val="24"/>
-          <w:szCs w:val="24"/>
-        </w:rPr>
-      </w:pPr>
-      <w:r>
-        <w:rPr>
-          <w:rFonts w:ascii="Arial" w:hAnsi="Arial" w:cs="Arial"/>
-          <w:sz w:val="24"/>
-          <w:szCs w:val="24"/>
-        </w:rPr>
-        <w:t xml:space="preserve">A Research Presented </w:t>
-      </w:r>
-      <w:r>
-        <w:rPr>
-          <w:rFonts w:ascii="Arial" w:hAnsi="Arial" w:cs="Arial"/>
-          <w:sz w:val="24"/>
-          <w:szCs w:val="24"/>
-        </w:rPr>
-        <w:t>to</w:t>
-      </w:r>
-      <w:r>
-        <w:rPr>
-          <w:rFonts w:ascii="Arial" w:hAnsi="Arial" w:cs="Arial"/>
-          <w:sz w:val="24"/>
-          <w:szCs w:val="24"/>
-        </w:rPr>
-        <w:t xml:space="preserve"> The </w:t>
-      </w:r>
-    </w:p>
-    <w:p>
-      <w:pPr>
-        <w:jc w:val="center"/>
-        <w:rPr>
-          <w:rFonts w:ascii="Arial" w:hAnsi="Arial" w:cs="Arial"/>
-          <w:sz w:val="24"/>
-          <w:szCs w:val="24"/>
-        </w:rPr>
-      </w:pPr>
-      <w:r>
-        <w:rPr>
-          <w:rFonts w:ascii="Arial" w:hAnsi="Arial" w:cs="Arial"/>
-          <w:sz w:val="24"/>
-          <w:szCs w:val="24"/>
-        </w:rPr>
-        <w:t>Research And Science Teachers Of</w:t>
-      </w:r>
-    </w:p>
-    <w:p>
-      <w:pPr>
-        <w:jc w:val="center"/>
-        <w:rPr>
-          <w:rFonts w:ascii="Arial" w:hAnsi="Arial" w:cs="Arial"/>
-          <w:sz w:val="24"/>
-          <w:szCs w:val="24"/>
-        </w:rPr>
-      </w:pPr>
-      <w:r>
-        <w:rPr>
-          <w:rFonts w:ascii="Arial" w:hAnsi="Arial" w:cs="Arial"/>
-          <w:sz w:val="24"/>
-          <w:szCs w:val="24"/>
-        </w:rPr>
-        <w:t>Santa Maria Integrated High School</w:t>
-      </w:r>
-    </w:p>
-    <w:p>
-      <w:pPr>
-        <w:jc w:val="center"/>
-        <w:rPr>
-          <w:rFonts w:ascii="Arial" w:hAnsi="Arial" w:cs="Arial"/>
-          <w:sz w:val="24"/>
-          <w:szCs w:val="24"/>
-        </w:rPr>
-      </w:pPr>
-      <w:r>
-        <w:rPr>
-          <w:rFonts w:ascii="Arial" w:hAnsi="Arial" w:cs="Arial"/>
-          <w:sz w:val="24"/>
-          <w:szCs w:val="24"/>
-        </w:rPr>
-        <w:t xml:space="preserve">Santa Maria Laguna </w:t>
-      </w:r>
-    </w:p>
-    <w:p>
-      <w:pPr>
-        <w:jc w:val="center"/>
-        <w:rPr>
-          <w:rFonts w:ascii="Arial" w:hAnsi="Arial" w:cs="Arial"/>
-          <w:sz w:val="24"/>
-          <w:szCs w:val="24"/>
-        </w:rPr>
-      </w:pPr>
-    </w:p>
-    <w:p>
-      <w:pPr>
-        <w:jc w:val="center"/>
-        <w:rPr>
-          <w:rFonts w:ascii="Arial" w:hAnsi="Arial" w:cs="Arial"/>
-          <w:sz w:val="24"/>
-          <w:szCs w:val="24"/>
-        </w:rPr>
-      </w:pPr>
-    </w:p>
-    <w:p>
-      <w:pPr>
-        <w:jc w:val="center"/>
-        <w:rPr>
-          <w:rFonts w:ascii="Arial" w:hAnsi="Arial" w:cs="Arial"/>
-          <w:sz w:val="24"/>
-          <w:szCs w:val="24"/>
-        </w:rPr>
-      </w:pPr>
-    </w:p>
-    <w:p>
-      <w:pPr>
-        <w:jc w:val="center"/>
-        <w:rPr>
-          <w:rFonts w:ascii="Arial" w:hAnsi="Arial" w:cs="Arial"/>
-          <w:sz w:val="24"/>
-          <w:szCs w:val="24"/>
-        </w:rPr>
-      </w:pPr>
-    </w:p>
-    <w:p>
-      <w:pPr>
-        <w:jc w:val="center"/>
+        <w:tabs>
+          <w:tab w:val="left" w:pos="3084"/>
+          <w:tab w:val="center" w:pos="4152"/>
+        </w:tabs>
+        <w:ind w:firstLineChars="1350" w:firstLine="3240"/>
+        <w:rPr>
+          <w:rFonts w:ascii="Arial" w:eastAsia="Times New Roman" w:hAnsi="Arial" w:cs="Arial"/>
+          <w:color w:val="000000"/>
+          <w:sz w:val="24"/>
+          <w:szCs w:val="24"/>
+        </w:rPr>
+      </w:pPr>
+      <w:r>
+        <w:rPr>
+          <w:rFonts w:ascii="Arial" w:eastAsia="Times New Roman" w:hAnsi="Arial" w:cs="Arial"/>
+          <w:color w:val="000000"/>
+          <w:sz w:val="24"/>
+          <w:szCs w:val="24"/>
+        </w:rPr>
+        <w:t>A Research Study</w:t>
+      </w:r>
+    </w:p>
+    <w:p>
+      <w:pPr>
+        <w:jc w:val="center"/>
+        <w:rPr>
+          <w:rFonts w:ascii="Arial" w:eastAsia="Times New Roman" w:hAnsi="Arial" w:cs="Arial"/>
+          <w:color w:val="000000"/>
+          <w:sz w:val="24"/>
+          <w:szCs w:val="24"/>
+        </w:rPr>
+      </w:pPr>
+      <w:r>
+        <w:rPr>
+          <w:rFonts w:ascii="Arial" w:eastAsia="Times New Roman" w:hAnsi="Arial" w:cs="Arial"/>
+          <w:color w:val="000000"/>
+          <w:sz w:val="24"/>
+          <w:szCs w:val="24"/>
+        </w:rPr>
+        <w:t>Presented to the Faculty of</w:t>
+      </w:r>
+    </w:p>
+    <w:p>
+      <w:pPr>
+        <w:jc w:val="center"/>
+        <w:rPr>
+          <w:rFonts w:ascii="Arial" w:eastAsia="Times New Roman" w:hAnsi="Arial" w:cs="Arial"/>
+          <w:color w:val="000000"/>
+          <w:sz w:val="24"/>
+          <w:szCs w:val="24"/>
+        </w:rPr>
+      </w:pPr>
+      <w:r>
+        <w:rPr>
+          <w:rFonts w:ascii="Arial" w:eastAsia="Times New Roman" w:hAnsi="Arial" w:cs="Arial"/>
+          <w:color w:val="000000"/>
+          <w:sz w:val="24"/>
+          <w:szCs w:val="24"/>
+        </w:rPr>
+        <w:t>Junior High School</w:t>
+      </w:r>
+    </w:p>
+    <w:p>
+      <w:pPr>
+        <w:jc w:val="center"/>
+        <w:rPr>
+          <w:rFonts w:ascii="Arial" w:eastAsia="Times New Roman" w:hAnsi="Arial" w:cs="Arial"/>
+          <w:color w:val="000000"/>
+          <w:sz w:val="24"/>
+          <w:szCs w:val="24"/>
+        </w:rPr>
+      </w:pPr>
+      <w:r>
+        <w:rPr>
+          <w:rFonts w:ascii="Arial" w:eastAsia="Times New Roman" w:hAnsi="Arial" w:cs="Arial"/>
+          <w:color w:val="000000"/>
+          <w:sz w:val="24"/>
+          <w:szCs w:val="24"/>
+        </w:rPr>
+        <w:t>Sta. Maria Integrated High School</w:t>
+      </w:r>
+    </w:p>
+    <w:p>
+      <w:pPr>
+        <w:jc w:val="center"/>
+        <w:rPr>
+          <w:rFonts w:ascii="Arial" w:eastAsia="Times New Roman" w:hAnsi="Arial" w:cs="Arial"/>
+          <w:color w:val="000000"/>
+          <w:sz w:val="24"/>
+          <w:szCs w:val="24"/>
+        </w:rPr>
+      </w:pPr>
+      <w:r>
+        <w:rPr>
+          <w:rFonts w:ascii="Arial" w:eastAsia="Times New Roman" w:hAnsi="Arial" w:cs="Arial"/>
+          <w:color w:val="000000"/>
+          <w:sz w:val="24"/>
+          <w:szCs w:val="24"/>
+        </w:rPr>
+        <w:t>Santa Maria, Laguna</w:t>
+      </w:r>
+    </w:p>
+    <w:p>
+      <w:pPr>
+        <w:jc w:val="center"/>
+        <w:rPr>
+          <w:rFonts w:ascii="Arial" w:hAnsi="Arial" w:cs="Arial"/>
+          <w:sz w:val="24"/>
+          <w:szCs w:val="24"/>
+        </w:rPr>
+      </w:pPr>
+    </w:p>
+    <w:p>
+      <w:pPr>
+        <w:jc w:val="center"/>
+        <w:rPr>
+          <w:rFonts w:ascii="Arial" w:hAnsi="Arial" w:cs="Arial"/>
+          <w:sz w:val="24"/>
+          <w:szCs w:val="24"/>
+        </w:rPr>
+      </w:pPr>
+    </w:p>
+    <w:p>
+      <w:pPr>
+        <w:jc w:val="center"/>
+        <w:rPr>
+          <w:rFonts w:ascii="Arial" w:hAnsi="Arial" w:cs="Arial"/>
+          <w:sz w:val="24"/>
+          <w:szCs w:val="24"/>
+        </w:rPr>
+      </w:pPr>
+    </w:p>
+    <w:p>
+      <w:pPr>
+        <w:jc w:val="center"/>
+        <w:rPr>
+          <w:rFonts w:ascii="Arial" w:hAnsi="Arial" w:cs="Arial"/>
+          <w:sz w:val="24"/>
+          <w:szCs w:val="24"/>
+        </w:rPr>
+      </w:pPr>
+    </w:p>
+    <w:p>
+      <w:pPr>
+        <w:jc w:val="center"/>
+        <w:rPr>
+          <w:rFonts w:ascii="Arial" w:hAnsi="Arial" w:cs="Arial"/>
+          <w:sz w:val="24"/>
+          <w:szCs w:val="24"/>
+        </w:rPr>
+      </w:pPr>
+    </w:p>
+    <w:p>
+      <w:pPr>
+        <w:jc w:val="center"/>
+        <w:rPr>
+          <w:rFonts w:ascii="Arial" w:hAnsi="Arial" w:cs="Arial"/>
+          <w:sz w:val="24"/>
+          <w:szCs w:val="24"/>
+        </w:rPr>
+      </w:pPr>
+    </w:p>
+    <w:p>
+      <w:pPr>
+        <w:jc w:val="center"/>
+        <w:rPr>
+          <w:rFonts w:ascii="Arial" w:hAnsi="Arial" w:cs="Arial"/>
+          <w:sz w:val="24"/>
+          <w:szCs w:val="24"/>
+        </w:rPr>
+      </w:pPr>
+    </w:p>
+    <w:p>
+      <w:pPr>
+        <w:jc w:val="center"/>
+        <w:rPr>
+          <w:rFonts w:ascii="Arial" w:hAnsi="Arial" w:cs="Arial"/>
+          <w:sz w:val="24"/>
+          <w:szCs w:val="24"/>
+        </w:rPr>
+      </w:pPr>
+    </w:p>
+    <w:p>
+      <w:pPr>
+        <w:jc w:val="center"/>
+        <w:rPr>
+          <w:rFonts w:ascii="Arial" w:hAnsi="Arial" w:cs="Arial"/>
+          <w:sz w:val="24"/>
+          <w:szCs w:val="24"/>
+        </w:rPr>
+      </w:pPr>
+    </w:p>
+    <w:p>
+      <w:pPr>
+        <w:jc w:val="center"/>
+        <w:rPr>
+          <w:rFonts w:ascii="Arial" w:hAnsi="Arial" w:cs="Arial"/>
+          <w:sz w:val="24"/>
+          <w:szCs w:val="24"/>
+        </w:rPr>
+      </w:pPr>
+    </w:p>
+    <w:p>
+      <w:pPr>
+        <w:jc w:val="center"/>
+        <w:rPr>
+          <w:rFonts w:ascii="Arial" w:eastAsia="Times New Roman" w:hAnsi="Arial" w:cs="Arial"/>
+          <w:color w:val="000000"/>
+          <w:sz w:val="24"/>
+          <w:szCs w:val="24"/>
+        </w:rPr>
+      </w:pPr>
+      <w:r>
+        <w:rPr>
+          <w:rFonts w:ascii="Arial" w:eastAsia="Times New Roman" w:hAnsi="Arial" w:cs="Arial"/>
+          <w:color w:val="000000"/>
+          <w:sz w:val="24"/>
+          <w:szCs w:val="24"/>
+        </w:rPr>
+        <w:t>In Partial Fulfillment</w:t>
+      </w:r>
+    </w:p>
+    <w:p>
+      <w:pPr>
+        <w:jc w:val="center"/>
+        <w:rPr>
+          <w:rFonts w:ascii="Arial" w:eastAsia="Times New Roman" w:hAnsi="Arial" w:cs="Arial"/>
+          <w:color w:val="000000"/>
+          <w:sz w:val="24"/>
+          <w:szCs w:val="24"/>
+        </w:rPr>
+      </w:pPr>
+      <w:r>
+        <w:rPr>
+          <w:rFonts w:ascii="Arial" w:eastAsia="Times New Roman" w:hAnsi="Arial" w:cs="Arial"/>
+          <w:color w:val="000000"/>
+          <w:sz w:val="24"/>
+          <w:szCs w:val="24"/>
+        </w:rPr>
+        <w:t>of the Requirements for Research II</w:t>
+      </w:r>
+      <w:r>
+        <w:rPr>
+          <w:rFonts w:ascii="Arial" w:eastAsia="Times New Roman" w:hAnsi="Arial" w:cs="Arial"/>
+          <w:color w:val="000000"/>
+          <w:sz w:val="24"/>
+          <w:szCs w:val="24"/>
+        </w:rPr>
+        <w:t>I</w:t>
+      </w:r>
+    </w:p>
+    <w:p>
+      <w:pPr>
+        <w:jc w:val="center"/>
+        <w:rPr>
+          <w:rFonts w:ascii="Arial" w:hAnsi="Arial" w:cs="Arial"/>
+          <w:sz w:val="24"/>
+          <w:szCs w:val="24"/>
+        </w:rPr>
+      </w:pPr>
+    </w:p>
+    <w:p>
+      <w:pPr>
         <w:rPr>
           <w:rFonts w:ascii="Arial" w:hAnsi="Arial" w:cs="Arial"/>
           <w:sz w:val="24"/>

--- a/Study/Title.docx
+++ b/Study/Title.docx
@@ -141,6 +141,76 @@
         <w:jc w:val="center"/>
         <w:rPr>
           <w:rFonts w:ascii="Arial" w:hAnsi="Arial" w:cs="Arial"/>
+          <w:sz w:val="24"/>
+          <w:szCs w:val="24"/>
+        </w:rPr>
+      </w:pPr>
+    </w:p>
+    <w:p>
+      <w:pPr>
+        <w:jc w:val="center"/>
+        <w:rPr>
+          <w:rFonts w:ascii="Arial" w:hAnsi="Arial" w:cs="Arial"/>
+          <w:sz w:val="24"/>
+          <w:szCs w:val="24"/>
+        </w:rPr>
+      </w:pPr>
+    </w:p>
+    <w:p>
+      <w:pPr>
+        <w:jc w:val="center"/>
+        <w:rPr>
+          <w:rFonts w:ascii="Arial" w:hAnsi="Arial" w:cs="Arial"/>
+          <w:sz w:val="24"/>
+          <w:szCs w:val="24"/>
+        </w:rPr>
+      </w:pPr>
+    </w:p>
+    <w:p>
+      <w:pPr>
+        <w:jc w:val="center"/>
+        <w:rPr>
+          <w:rFonts w:ascii="Arial" w:hAnsi="Arial" w:cs="Arial"/>
+          <w:sz w:val="24"/>
+          <w:szCs w:val="24"/>
+        </w:rPr>
+      </w:pPr>
+    </w:p>
+    <w:p>
+      <w:pPr>
+        <w:jc w:val="center"/>
+        <w:rPr>
+          <w:rFonts w:ascii="Arial" w:hAnsi="Arial" w:cs="Arial"/>
+          <w:sz w:val="24"/>
+          <w:szCs w:val="24"/>
+        </w:rPr>
+      </w:pPr>
+    </w:p>
+    <w:p>
+      <w:pPr>
+        <w:jc w:val="center"/>
+        <w:rPr>
+          <w:rFonts w:ascii="Arial" w:hAnsi="Arial" w:cs="Arial"/>
+          <w:sz w:val="24"/>
+          <w:szCs w:val="24"/>
+        </w:rPr>
+      </w:pPr>
+    </w:p>
+    <w:p>
+      <w:pPr>
+        <w:jc w:val="center"/>
+        <w:rPr>
+          <w:rFonts w:ascii="Arial" w:hAnsi="Arial" w:cs="Arial"/>
+          <w:sz w:val="24"/>
+          <w:szCs w:val="24"/>
+        </w:rPr>
+      </w:pPr>
+    </w:p>
+    <w:p>
+      <w:pPr>
+        <w:jc w:val="center"/>
+        <w:rPr>
+          <w:rFonts w:ascii="Arial" w:hAnsi="Arial" w:cs="Arial"/>
           <w:b/>
           <w:bCs/>
           <w:sz w:val="28"/>
@@ -154,7 +224,7 @@
           <w:tab w:val="left" w:pos="3084"/>
           <w:tab w:val="center" w:pos="4152"/>
         </w:tabs>
-        <w:ind w:firstLineChars="1350" w:firstLine="3240"/>
+        <w:jc w:val="center"/>
         <w:rPr>
           <w:rFonts w:ascii="Arial" w:eastAsia="Times New Roman" w:hAnsi="Arial" w:cs="Arial"/>
           <w:color w:val="000000"/>
@@ -169,7 +239,7 @@
           <w:sz w:val="24"/>
           <w:szCs w:val="24"/>
         </w:rPr>
-        <w:t>A Research Study</w:t>
+        <w:t>A Research</w:t>
       </w:r>
     </w:p>
     <w:p>
@@ -304,115 +374,16 @@
     </w:p>
     <w:p>
       <w:pPr>
-        <w:jc w:val="center"/>
-        <w:rPr>
-          <w:rFonts w:ascii="Arial" w:hAnsi="Arial" w:cs="Arial"/>
-          <w:sz w:val="24"/>
-          <w:szCs w:val="24"/>
-        </w:rPr>
-      </w:pPr>
-    </w:p>
-    <w:p>
-      <w:pPr>
-        <w:jc w:val="center"/>
-        <w:rPr>
-          <w:rFonts w:ascii="Arial" w:hAnsi="Arial" w:cs="Arial"/>
-          <w:sz w:val="24"/>
-          <w:szCs w:val="24"/>
-        </w:rPr>
-      </w:pPr>
-    </w:p>
-    <w:p>
-      <w:pPr>
-        <w:jc w:val="center"/>
-        <w:rPr>
-          <w:rFonts w:ascii="Arial" w:hAnsi="Arial" w:cs="Arial"/>
-          <w:sz w:val="24"/>
-          <w:szCs w:val="24"/>
-        </w:rPr>
-      </w:pPr>
-    </w:p>
-    <w:p>
-      <w:pPr>
-        <w:jc w:val="center"/>
-        <w:rPr>
-          <w:rFonts w:ascii="Arial" w:hAnsi="Arial" w:cs="Arial"/>
-          <w:sz w:val="24"/>
-          <w:szCs w:val="24"/>
-        </w:rPr>
-      </w:pPr>
-    </w:p>
-    <w:p>
-      <w:pPr>
-        <w:jc w:val="center"/>
-        <w:rPr>
-          <w:rFonts w:ascii="Arial" w:hAnsi="Arial" w:cs="Arial"/>
-          <w:sz w:val="24"/>
-          <w:szCs w:val="24"/>
-        </w:rPr>
-      </w:pPr>
-    </w:p>
-    <w:p>
-      <w:pPr>
-        <w:jc w:val="center"/>
-        <w:rPr>
-          <w:rFonts w:ascii="Arial" w:eastAsia="Times New Roman" w:hAnsi="Arial" w:cs="Arial"/>
-          <w:color w:val="000000"/>
-          <w:sz w:val="24"/>
-          <w:szCs w:val="24"/>
-        </w:rPr>
-      </w:pPr>
-      <w:r>
-        <w:rPr>
-          <w:rFonts w:ascii="Arial" w:eastAsia="Times New Roman" w:hAnsi="Arial" w:cs="Arial"/>
-          <w:color w:val="000000"/>
-          <w:sz w:val="24"/>
-          <w:szCs w:val="24"/>
-        </w:rPr>
-        <w:t>In Partial Fulfillment</w:t>
-      </w:r>
-    </w:p>
-    <w:p>
-      <w:pPr>
-        <w:jc w:val="center"/>
-        <w:rPr>
-          <w:rFonts w:ascii="Arial" w:eastAsia="Times New Roman" w:hAnsi="Arial" w:cs="Arial"/>
-          <w:color w:val="000000"/>
-          <w:sz w:val="24"/>
-          <w:szCs w:val="24"/>
-        </w:rPr>
-      </w:pPr>
-      <w:r>
-        <w:rPr>
-          <w:rFonts w:ascii="Arial" w:eastAsia="Times New Roman" w:hAnsi="Arial" w:cs="Arial"/>
-          <w:color w:val="000000"/>
-          <w:sz w:val="24"/>
-          <w:szCs w:val="24"/>
-        </w:rPr>
-        <w:t>of the Requirements for Research II</w:t>
-      </w:r>
-      <w:r>
-        <w:rPr>
-          <w:rFonts w:ascii="Arial" w:eastAsia="Times New Roman" w:hAnsi="Arial" w:cs="Arial"/>
-          <w:color w:val="000000"/>
-          <w:sz w:val="24"/>
-          <w:szCs w:val="24"/>
-        </w:rPr>
-        <w:t>I</w:t>
-      </w:r>
-    </w:p>
-    <w:p>
-      <w:pPr>
-        <w:jc w:val="center"/>
-        <w:rPr>
-          <w:rFonts w:ascii="Arial" w:hAnsi="Arial" w:cs="Arial"/>
-          <w:sz w:val="24"/>
-          <w:szCs w:val="24"/>
-        </w:rPr>
-      </w:pPr>
-    </w:p>
-    <w:p>
-      <w:pPr>
+        <w:rPr>
+          <w:rFonts w:ascii="Arial" w:hAnsi="Arial" w:cs="Arial"/>
+          <w:sz w:val="24"/>
+          <w:szCs w:val="24"/>
+        </w:rPr>
+      </w:pPr>
+    </w:p>
+    <w:p>
+      <w:pPr>
+        <w:jc w:val="center"/>
         <w:rPr>
           <w:rFonts w:ascii="Arial" w:hAnsi="Arial" w:cs="Arial"/>
           <w:sz w:val="24"/>
@@ -627,7 +598,15 @@
           <w:sz w:val="24"/>
           <w:szCs w:val="24"/>
         </w:rPr>
-        <w:t>2023</w:t>
+        <w:t>202</w:t>
+      </w:r>
+      <w:r>
+        <w:rPr>
+          <w:rFonts w:ascii="Arial" w:hAnsi="Arial" w:cs="Arial"/>
+          <w:sz w:val="24"/>
+          <w:szCs w:val="24"/>
+        </w:rPr>
+        <w:t>4</w:t>
       </w:r>
     </w:p>
     <w:sectPr>

--- a/Study/Title.docx
+++ b/Study/Title.docx
@@ -43,7 +43,7 @@
           <w:sz w:val="28"/>
           <w:szCs w:val="28"/>
         </w:rPr>
-        <w:t>AS AN ALTERNATIVE BRIQUETTE</w:t>
+        <w:t>AS ALTERNATIVE BRIQUETTE</w:t>
       </w:r>
     </w:p>
     <w:p>
@@ -532,46 +532,26 @@
           <w:sz w:val="24"/>
           <w:szCs w:val="24"/>
         </w:rPr>
-        <w:t xml:space="preserve">Kate Ramielle M. </w:t>
+        <w:t>Kate Ramielle M. Zurbito</w:t>
       </w:r>
-      <w:proofErr w:type="spellStart"/>
+    </w:p>
+    <w:p>
+      <w:pPr>
+        <w:jc w:val="center"/>
+        <w:rPr>
+          <w:rFonts w:ascii="Arial" w:hAnsi="Arial" w:cs="Arial"/>
+          <w:sz w:val="24"/>
+          <w:szCs w:val="24"/>
+        </w:rPr>
+      </w:pPr>
       <w:r>
         <w:rPr>
           <w:rFonts w:ascii="Arial" w:hAnsi="Arial" w:cs="Arial"/>
           <w:sz w:val="24"/>
           <w:szCs w:val="24"/>
         </w:rPr>
-        <w:t>Zurbito</w:t>
+        <w:t>Ashlee T. Macmac</w:t>
       </w:r>
-      <w:proofErr w:type="spellEnd"/>
-    </w:p>
-    <w:p>
-      <w:pPr>
-        <w:jc w:val="center"/>
-        <w:rPr>
-          <w:rFonts w:ascii="Arial" w:hAnsi="Arial" w:cs="Arial"/>
-          <w:sz w:val="24"/>
-          <w:szCs w:val="24"/>
-        </w:rPr>
-      </w:pPr>
-      <w:r>
-        <w:rPr>
-          <w:rFonts w:ascii="Arial" w:hAnsi="Arial" w:cs="Arial"/>
-          <w:sz w:val="24"/>
-          <w:szCs w:val="24"/>
-        </w:rPr>
-        <w:t xml:space="preserve">Ashlee T. </w:t>
-      </w:r>
-      <w:proofErr w:type="spellStart"/>
-      <w:r>
-        <w:rPr>
-          <w:rFonts w:ascii="Arial" w:hAnsi="Arial" w:cs="Arial"/>
-          <w:sz w:val="24"/>
-          <w:szCs w:val="24"/>
-        </w:rPr>
-        <w:t>Macmac</w:t>
-      </w:r>
-      <w:proofErr w:type="spellEnd"/>
     </w:p>
     <w:p>
       <w:pPr>

--- a/Study/Title.docx
+++ b/Study/Title.docx
@@ -45,170 +45,7 @@
         </w:rPr>
         <w:t>AS ALTERNATIVE BRIQUETTE</w:t>
       </w:r>
-    </w:p>
-    <w:p>
-      <w:pPr>
-        <w:jc w:val="center"/>
-        <w:rPr>
-          <w:rFonts w:ascii="Arial" w:hAnsi="Arial" w:cs="Arial"/>
-          <w:sz w:val="24"/>
-          <w:szCs w:val="24"/>
-        </w:rPr>
-      </w:pPr>
-    </w:p>
-    <w:p>
-      <w:pPr>
-        <w:jc w:val="center"/>
-        <w:rPr>
-          <w:rFonts w:ascii="Arial" w:hAnsi="Arial" w:cs="Arial"/>
-          <w:sz w:val="24"/>
-          <w:szCs w:val="24"/>
-        </w:rPr>
-      </w:pPr>
-    </w:p>
-    <w:p>
-      <w:pPr>
-        <w:jc w:val="center"/>
-        <w:rPr>
-          <w:rFonts w:ascii="Arial" w:hAnsi="Arial" w:cs="Arial"/>
-          <w:sz w:val="24"/>
-          <w:szCs w:val="24"/>
-        </w:rPr>
-      </w:pPr>
-    </w:p>
-    <w:p>
-      <w:pPr>
-        <w:jc w:val="center"/>
-        <w:rPr>
-          <w:rFonts w:ascii="Arial" w:hAnsi="Arial" w:cs="Arial"/>
-          <w:sz w:val="24"/>
-          <w:szCs w:val="24"/>
-        </w:rPr>
-      </w:pPr>
-    </w:p>
-    <w:p>
-      <w:pPr>
-        <w:jc w:val="center"/>
-        <w:rPr>
-          <w:rFonts w:ascii="Arial" w:hAnsi="Arial" w:cs="Arial"/>
-          <w:sz w:val="24"/>
-          <w:szCs w:val="24"/>
-        </w:rPr>
-      </w:pPr>
-    </w:p>
-    <w:p>
-      <w:pPr>
-        <w:jc w:val="center"/>
-        <w:rPr>
-          <w:rFonts w:ascii="Arial" w:hAnsi="Arial" w:cs="Arial"/>
-          <w:sz w:val="24"/>
-          <w:szCs w:val="24"/>
-        </w:rPr>
-      </w:pPr>
-    </w:p>
-    <w:p>
-      <w:pPr>
-        <w:jc w:val="center"/>
-        <w:rPr>
-          <w:rFonts w:ascii="Arial" w:hAnsi="Arial" w:cs="Arial"/>
-          <w:sz w:val="24"/>
-          <w:szCs w:val="24"/>
-        </w:rPr>
-      </w:pPr>
-    </w:p>
-    <w:p>
-      <w:pPr>
-        <w:jc w:val="center"/>
-        <w:rPr>
-          <w:rFonts w:ascii="Arial" w:hAnsi="Arial" w:cs="Arial"/>
-          <w:sz w:val="24"/>
-          <w:szCs w:val="24"/>
-        </w:rPr>
-      </w:pPr>
-    </w:p>
-    <w:p>
-      <w:pPr>
-        <w:jc w:val="center"/>
-        <w:rPr>
-          <w:rFonts w:ascii="Arial" w:hAnsi="Arial" w:cs="Arial"/>
-          <w:sz w:val="24"/>
-          <w:szCs w:val="24"/>
-        </w:rPr>
-      </w:pPr>
-    </w:p>
-    <w:p>
-      <w:pPr>
-        <w:jc w:val="center"/>
-        <w:rPr>
-          <w:rFonts w:ascii="Arial" w:hAnsi="Arial" w:cs="Arial"/>
-          <w:sz w:val="24"/>
-          <w:szCs w:val="24"/>
-        </w:rPr>
-      </w:pPr>
-    </w:p>
-    <w:p>
-      <w:pPr>
-        <w:jc w:val="center"/>
-        <w:rPr>
-          <w:rFonts w:ascii="Arial" w:hAnsi="Arial" w:cs="Arial"/>
-          <w:sz w:val="24"/>
-          <w:szCs w:val="24"/>
-        </w:rPr>
-      </w:pPr>
-    </w:p>
-    <w:p>
-      <w:pPr>
-        <w:jc w:val="center"/>
-        <w:rPr>
-          <w:rFonts w:ascii="Arial" w:hAnsi="Arial" w:cs="Arial"/>
-          <w:sz w:val="24"/>
-          <w:szCs w:val="24"/>
-        </w:rPr>
-      </w:pPr>
-    </w:p>
-    <w:p>
-      <w:pPr>
-        <w:jc w:val="center"/>
-        <w:rPr>
-          <w:rFonts w:ascii="Arial" w:hAnsi="Arial" w:cs="Arial"/>
-          <w:sz w:val="24"/>
-          <w:szCs w:val="24"/>
-        </w:rPr>
-      </w:pPr>
-    </w:p>
-    <w:p>
-      <w:pPr>
-        <w:jc w:val="center"/>
-        <w:rPr>
-          <w:rFonts w:ascii="Arial" w:hAnsi="Arial" w:cs="Arial"/>
-          <w:sz w:val="24"/>
-          <w:szCs w:val="24"/>
-        </w:rPr>
-      </w:pPr>
-    </w:p>
-    <w:p>
-      <w:pPr>
-        <w:jc w:val="center"/>
-        <w:rPr>
-          <w:rFonts w:ascii="Arial" w:hAnsi="Arial" w:cs="Arial"/>
-          <w:sz w:val="24"/>
-          <w:szCs w:val="24"/>
-        </w:rPr>
-      </w:pPr>
-    </w:p>
-    <w:p>
-      <w:pPr>
-        <w:jc w:val="center"/>
-        <w:rPr>
-          <w:rFonts w:ascii="Arial" w:hAnsi="Arial" w:cs="Arial"/>
-          <w:sz w:val="24"/>
-          <w:szCs w:val="24"/>
-        </w:rPr>
-      </w:pPr>
-    </w:p>
-    <w:p>
-      <w:pPr>
-        <w:jc w:val="center"/>
+      <w:r>
         <w:rPr>
           <w:rFonts w:ascii="Arial" w:hAnsi="Arial" w:cs="Arial"/>
           <w:b/>
@@ -216,6 +53,179 @@
           <w:sz w:val="28"/>
           <w:szCs w:val="28"/>
         </w:rPr>
+        <w:t xml:space="preserve"> ENHANCED WITH SAWDUST</w:t>
+      </w:r>
+    </w:p>
+    <w:p>
+      <w:pPr>
+        <w:jc w:val="center"/>
+        <w:rPr>
+          <w:rFonts w:ascii="Arial" w:hAnsi="Arial" w:cs="Arial"/>
+          <w:sz w:val="24"/>
+          <w:szCs w:val="24"/>
+        </w:rPr>
+      </w:pPr>
+    </w:p>
+    <w:p>
+      <w:pPr>
+        <w:jc w:val="center"/>
+        <w:rPr>
+          <w:rFonts w:ascii="Arial" w:hAnsi="Arial" w:cs="Arial"/>
+          <w:sz w:val="24"/>
+          <w:szCs w:val="24"/>
+        </w:rPr>
+      </w:pPr>
+    </w:p>
+    <w:p>
+      <w:pPr>
+        <w:jc w:val="center"/>
+        <w:rPr>
+          <w:rFonts w:ascii="Arial" w:hAnsi="Arial" w:cs="Arial"/>
+          <w:sz w:val="24"/>
+          <w:szCs w:val="24"/>
+        </w:rPr>
+      </w:pPr>
+    </w:p>
+    <w:p>
+      <w:pPr>
+        <w:jc w:val="center"/>
+        <w:rPr>
+          <w:rFonts w:ascii="Arial" w:hAnsi="Arial" w:cs="Arial"/>
+          <w:sz w:val="24"/>
+          <w:szCs w:val="24"/>
+        </w:rPr>
+      </w:pPr>
+    </w:p>
+    <w:p>
+      <w:pPr>
+        <w:jc w:val="center"/>
+        <w:rPr>
+          <w:rFonts w:ascii="Arial" w:hAnsi="Arial" w:cs="Arial"/>
+          <w:sz w:val="24"/>
+          <w:szCs w:val="24"/>
+        </w:rPr>
+      </w:pPr>
+    </w:p>
+    <w:p>
+      <w:pPr>
+        <w:jc w:val="center"/>
+        <w:rPr>
+          <w:rFonts w:ascii="Arial" w:hAnsi="Arial" w:cs="Arial"/>
+          <w:sz w:val="24"/>
+          <w:szCs w:val="24"/>
+        </w:rPr>
+      </w:pPr>
+    </w:p>
+    <w:p>
+      <w:pPr>
+        <w:jc w:val="center"/>
+        <w:rPr>
+          <w:rFonts w:ascii="Arial" w:hAnsi="Arial" w:cs="Arial"/>
+          <w:sz w:val="24"/>
+          <w:szCs w:val="24"/>
+        </w:rPr>
+      </w:pPr>
+    </w:p>
+    <w:p>
+      <w:pPr>
+        <w:jc w:val="center"/>
+        <w:rPr>
+          <w:rFonts w:ascii="Arial" w:hAnsi="Arial" w:cs="Arial"/>
+          <w:sz w:val="24"/>
+          <w:szCs w:val="24"/>
+        </w:rPr>
+      </w:pPr>
+    </w:p>
+    <w:p>
+      <w:pPr>
+        <w:jc w:val="center"/>
+        <w:rPr>
+          <w:rFonts w:ascii="Arial" w:hAnsi="Arial" w:cs="Arial"/>
+          <w:sz w:val="24"/>
+          <w:szCs w:val="24"/>
+        </w:rPr>
+      </w:pPr>
+    </w:p>
+    <w:p>
+      <w:pPr>
+        <w:jc w:val="center"/>
+        <w:rPr>
+          <w:rFonts w:ascii="Arial" w:hAnsi="Arial" w:cs="Arial"/>
+          <w:sz w:val="24"/>
+          <w:szCs w:val="24"/>
+        </w:rPr>
+      </w:pPr>
+    </w:p>
+    <w:p>
+      <w:pPr>
+        <w:jc w:val="center"/>
+        <w:rPr>
+          <w:rFonts w:ascii="Arial" w:hAnsi="Arial" w:cs="Arial"/>
+          <w:sz w:val="24"/>
+          <w:szCs w:val="24"/>
+        </w:rPr>
+      </w:pPr>
+    </w:p>
+    <w:p>
+      <w:pPr>
+        <w:jc w:val="center"/>
+        <w:rPr>
+          <w:rFonts w:ascii="Arial" w:hAnsi="Arial" w:cs="Arial"/>
+          <w:sz w:val="24"/>
+          <w:szCs w:val="24"/>
+        </w:rPr>
+      </w:pPr>
+    </w:p>
+    <w:p>
+      <w:pPr>
+        <w:jc w:val="center"/>
+        <w:rPr>
+          <w:rFonts w:ascii="Arial" w:hAnsi="Arial" w:cs="Arial"/>
+          <w:sz w:val="24"/>
+          <w:szCs w:val="24"/>
+        </w:rPr>
+      </w:pPr>
+    </w:p>
+    <w:p>
+      <w:pPr>
+        <w:jc w:val="center"/>
+        <w:rPr>
+          <w:rFonts w:ascii="Arial" w:hAnsi="Arial" w:cs="Arial"/>
+          <w:sz w:val="24"/>
+          <w:szCs w:val="24"/>
+        </w:rPr>
+      </w:pPr>
+    </w:p>
+    <w:p>
+      <w:pPr>
+        <w:jc w:val="center"/>
+        <w:rPr>
+          <w:rFonts w:ascii="Arial" w:hAnsi="Arial" w:cs="Arial"/>
+          <w:sz w:val="24"/>
+          <w:szCs w:val="24"/>
+        </w:rPr>
+      </w:pPr>
+    </w:p>
+    <w:p>
+      <w:pPr>
+        <w:jc w:val="center"/>
+        <w:rPr>
+          <w:rFonts w:ascii="Arial" w:hAnsi="Arial" w:cs="Arial"/>
+          <w:sz w:val="24"/>
+          <w:szCs w:val="24"/>
+        </w:rPr>
+      </w:pPr>
+    </w:p>
+    <w:p>
+      <w:pPr>
+        <w:jc w:val="center"/>
+        <w:rPr>
+          <w:rFonts w:ascii="Arial" w:hAnsi="Arial" w:cs="Arial"/>
+          <w:b/>
+          <w:bCs/>
+          <w:sz w:val="28"/>
+          <w:szCs w:val="28"/>
+        </w:rPr>
       </w:pPr>
     </w:p>
     <w:p>
@@ -532,26 +542,46 @@
           <w:sz w:val="24"/>
           <w:szCs w:val="24"/>
         </w:rPr>
-        <w:t>Kate Ramielle M. Zurbito</w:t>
-      </w:r>
-    </w:p>
-    <w:p>
-      <w:pPr>
-        <w:jc w:val="center"/>
-        <w:rPr>
-          <w:rFonts w:ascii="Arial" w:hAnsi="Arial" w:cs="Arial"/>
-          <w:sz w:val="24"/>
-          <w:szCs w:val="24"/>
-        </w:rPr>
-      </w:pPr>
-      <w:r>
-        <w:rPr>
-          <w:rFonts w:ascii="Arial" w:hAnsi="Arial" w:cs="Arial"/>
-          <w:sz w:val="24"/>
-          <w:szCs w:val="24"/>
-        </w:rPr>
-        <w:t>Ashlee T. Macmac</w:t>
-      </w:r>
+        <w:t xml:space="preserve">Kate Ramielle M. </w:t>
+      </w:r>
+      <w:proofErr w:type="spellStart"/>
+      <w:r>
+        <w:rPr>
+          <w:rFonts w:ascii="Arial" w:hAnsi="Arial" w:cs="Arial"/>
+          <w:sz w:val="24"/>
+          <w:szCs w:val="24"/>
+        </w:rPr>
+        <w:t>Zurbito</w:t>
+      </w:r>
+      <w:proofErr w:type="spellEnd"/>
+    </w:p>
+    <w:p>
+      <w:pPr>
+        <w:jc w:val="center"/>
+        <w:rPr>
+          <w:rFonts w:ascii="Arial" w:hAnsi="Arial" w:cs="Arial"/>
+          <w:sz w:val="24"/>
+          <w:szCs w:val="24"/>
+        </w:rPr>
+      </w:pPr>
+      <w:r>
+        <w:rPr>
+          <w:rFonts w:ascii="Arial" w:hAnsi="Arial" w:cs="Arial"/>
+          <w:sz w:val="24"/>
+          <w:szCs w:val="24"/>
+        </w:rPr>
+        <w:t xml:space="preserve">Ashlee T. </w:t>
+      </w:r>
+      <w:proofErr w:type="spellStart"/>
+      <w:r>
+        <w:rPr>
+          <w:rFonts w:ascii="Arial" w:hAnsi="Arial" w:cs="Arial"/>
+          <w:sz w:val="24"/>
+          <w:szCs w:val="24"/>
+        </w:rPr>
+        <w:t>Macmac</w:t>
+      </w:r>
+      <w:proofErr w:type="spellEnd"/>
     </w:p>
     <w:p>
       <w:pPr>

--- a/Study/Title.docx
+++ b/Study/Title.docx
@@ -1,6 +1,6 @@
 
 <file path=word/document.xml><?xml version="1.0" encoding="utf-8"?>
-<w:document xmlns:wpc="http://schemas.microsoft.com/office/word/2010/wordprocessingCanvas" xmlns:cx="http://schemas.microsoft.com/office/drawing/2014/chartex" xmlns:cx1="http://schemas.microsoft.com/office/drawing/2015/9/8/chartex" xmlns:cx2="http://schemas.microsoft.com/office/drawing/2015/10/21/chartex" xmlns:cx3="http://schemas.microsoft.com/office/drawing/2016/5/9/chartex" xmlns:cx4="http://schemas.microsoft.com/office/drawing/2016/5/10/chartex" xmlns:cx5="http://schemas.microsoft.com/office/drawing/2016/5/11/chartex" xmlns:cx6="http://schemas.microsoft.com/office/drawing/2016/5/12/chartex" xmlns:cx7="http://schemas.microsoft.com/office/drawing/2016/5/13/chartex" xmlns:cx8="http://schemas.microsoft.com/office/drawing/2016/5/14/chartex" xmlns:mc="http://schemas.openxmlformats.org/markup-compatibility/2006" xmlns:aink="http://schemas.microsoft.com/office/drawing/2016/ink" xmlns:am3d="http://schemas.microsoft.com/office/drawing/2017/model3d" xmlns:o="urn:schemas-microsoft-com:office:office" xmlns:oel="http://schemas.microsoft.com/office/2019/extlst" xmlns:r="http://schemas.openxmlformats.org/officeDocument/2006/relationships" xmlns:m="http://schemas.openxmlformats.org/officeDocument/2006/math" xmlns:v="urn:schemas-microsoft-com:vml" xmlns:wp14="http://schemas.microsoft.com/office/word/2010/wordprocessingDrawing" xmlns:wp="http://schemas.openxmlformats.org/drawingml/2006/wordprocessingDrawing" xmlns:w10="urn:schemas-microsoft-com:office:word" xmlns:w="http://schemas.openxmlformats.org/wordprocessingml/2006/main" xmlns:w14="http://schemas.microsoft.com/office/word/2010/wordml" xmlns:w15="http://schemas.microsoft.com/office/word/2012/wordml" xmlns:w16cex="http://schemas.microsoft.com/office/word/2018/wordml/cex" xmlns:w16cid="http://schemas.microsoft.com/office/word/2016/wordml/cid" xmlns:w16="http://schemas.microsoft.com/office/word/2018/wordml" xmlns:w16sdtdh="http://schemas.microsoft.com/office/word/2020/wordml/sdtdatahash" xmlns:w16se="http://schemas.microsoft.com/office/word/2015/wordml/symex" xmlns:wpg="http://schemas.microsoft.com/office/word/2010/wordprocessingGroup" xmlns:wpi="http://schemas.microsoft.com/office/word/2010/wordprocessingInk" xmlns:wne="http://schemas.microsoft.com/office/word/2006/wordml" xmlns:wps="http://schemas.microsoft.com/office/word/2010/wordprocessingShape" mc:Ignorable="w14 w15 w16se w16cid w16 w16cex w16sdtdh wp14">
+<w:document xmlns:wpc="http://schemas.microsoft.com/office/word/2010/wordprocessingCanvas" xmlns:cx="http://schemas.microsoft.com/office/drawing/2014/chartex" xmlns:cx1="http://schemas.microsoft.com/office/drawing/2015/9/8/chartex" xmlns:cx2="http://schemas.microsoft.com/office/drawing/2015/10/21/chartex" xmlns:cx3="http://schemas.microsoft.com/office/drawing/2016/5/9/chartex" xmlns:cx4="http://schemas.microsoft.com/office/drawing/2016/5/10/chartex" xmlns:cx5="http://schemas.microsoft.com/office/drawing/2016/5/11/chartex" xmlns:cx6="http://schemas.microsoft.com/office/drawing/2016/5/12/chartex" xmlns:cx7="http://schemas.microsoft.com/office/drawing/2016/5/13/chartex" xmlns:cx8="http://schemas.microsoft.com/office/drawing/2016/5/14/chartex" xmlns:mc="http://schemas.openxmlformats.org/markup-compatibility/2006" xmlns:aink="http://schemas.microsoft.com/office/drawing/2016/ink" xmlns:am3d="http://schemas.microsoft.com/office/drawing/2017/model3d" xmlns:o="urn:schemas-microsoft-com:office:office" xmlns:oel="http://schemas.microsoft.com/office/2019/extlst" xmlns:r="http://schemas.openxmlformats.org/officeDocument/2006/relationships" xmlns:m="http://schemas.openxmlformats.org/officeDocument/2006/math" xmlns:v="urn:schemas-microsoft-com:vml" xmlns:wp14="http://schemas.microsoft.com/office/word/2010/wordprocessingDrawing" xmlns:wp="http://schemas.openxmlformats.org/drawingml/2006/wordprocessingDrawing" xmlns:w10="urn:schemas-microsoft-com:office:word" xmlns:w="http://schemas.openxmlformats.org/wordprocessingml/2006/main" xmlns:w14="http://schemas.microsoft.com/office/word/2010/wordml" xmlns:w15="http://schemas.microsoft.com/office/word/2012/wordml" xmlns:w16cex="http://schemas.microsoft.com/office/word/2018/wordml/cex" xmlns:w16cid="http://schemas.microsoft.com/office/word/2016/wordml/cid" xmlns:w16="http://schemas.microsoft.com/office/word/2018/wordml" xmlns:w16du="http://schemas.microsoft.com/office/word/2023/wordml/word16du" xmlns:w16sdtdh="http://schemas.microsoft.com/office/word/2020/wordml/sdtdatahash" xmlns:w16se="http://schemas.microsoft.com/office/word/2015/wordml/symex" xmlns:wpg="http://schemas.microsoft.com/office/word/2010/wordprocessingGroup" xmlns:wpi="http://schemas.microsoft.com/office/word/2010/wordprocessingInk" xmlns:wne="http://schemas.microsoft.com/office/word/2006/wordml" xmlns:wps="http://schemas.microsoft.com/office/word/2010/wordprocessingShape" mc:Ignorable="w14 w15 w16se w16cid w16 w16cex w16sdtdh w16du wp14">
   <w:body>
     <w:p>
       <w:pPr>
@@ -630,7 +630,7 @@
 </file>
 
 <file path=word/styles.xml><?xml version="1.0" encoding="utf-8"?>
-<w:styles xmlns:mc="http://schemas.openxmlformats.org/markup-compatibility/2006" xmlns:r="http://schemas.openxmlformats.org/officeDocument/2006/relationships" xmlns:w="http://schemas.openxmlformats.org/wordprocessingml/2006/main" xmlns:w14="http://schemas.microsoft.com/office/word/2010/wordml" xmlns:w15="http://schemas.microsoft.com/office/word/2012/wordml" xmlns:w16cex="http://schemas.microsoft.com/office/word/2018/wordml/cex" xmlns:w16cid="http://schemas.microsoft.com/office/word/2016/wordml/cid" xmlns:w16="http://schemas.microsoft.com/office/word/2018/wordml" xmlns:w16sdtdh="http://schemas.microsoft.com/office/word/2020/wordml/sdtdatahash" xmlns:w16se="http://schemas.microsoft.com/office/word/2015/wordml/symex" mc:Ignorable="w14 w15 w16se w16cid w16 w16cex w16sdtdh">
+<w:styles xmlns:mc="http://schemas.openxmlformats.org/markup-compatibility/2006" xmlns:r="http://schemas.openxmlformats.org/officeDocument/2006/relationships" xmlns:w="http://schemas.openxmlformats.org/wordprocessingml/2006/main" xmlns:w14="http://schemas.microsoft.com/office/word/2010/wordml" xmlns:w15="http://schemas.microsoft.com/office/word/2012/wordml" xmlns:w16cex="http://schemas.microsoft.com/office/word/2018/wordml/cex" xmlns:w16cid="http://schemas.microsoft.com/office/word/2016/wordml/cid" xmlns:w16="http://schemas.microsoft.com/office/word/2018/wordml" xmlns:w16du="http://schemas.microsoft.com/office/word/2023/wordml/word16du" xmlns:w16sdtdh="http://schemas.microsoft.com/office/word/2020/wordml/sdtdatahash" xmlns:w16se="http://schemas.microsoft.com/office/word/2015/wordml/symex" mc:Ignorable="w14 w15 w16se w16cid w16 w16cex w16sdtdh w16du">
   <w:docDefaults>
     <w:rPrDefault>
       <w:rPr>

--- a/Study/Title.docx
+++ b/Study/Title.docx
@@ -20,340 +20,329 @@
           <w:sz w:val="28"/>
           <w:szCs w:val="28"/>
         </w:rPr>
-        <w:t>ACCEPTABILITY OF RABBIT MANURE</w:t>
+        <w:t>ACCEPTABILITY OF RABBIT MANURE AS ALTERNATIVE BRIQUETTE ENHANCED WITH SAWDUST</w:t>
+      </w:r>
+    </w:p>
+    <w:p>
+      <w:pPr>
+        <w:rPr>
+          <w:rFonts w:ascii="Arial" w:hAnsi="Arial" w:cs="Arial"/>
+          <w:sz w:val="24"/>
+          <w:szCs w:val="24"/>
+          <w:lang w:val="en-US"/>
+        </w:rPr>
+      </w:pPr>
+    </w:p>
+    <w:p>
+      <w:pPr>
+        <w:rPr>
+          <w:rFonts w:ascii="Arial" w:hAnsi="Arial" w:cs="Arial"/>
+          <w:sz w:val="24"/>
+          <w:szCs w:val="24"/>
+          <w:lang w:val="en-US"/>
+        </w:rPr>
+      </w:pPr>
+    </w:p>
+    <w:p>
+      <w:pPr>
+        <w:rPr>
+          <w:rFonts w:ascii="Arial" w:hAnsi="Arial" w:cs="Arial"/>
+          <w:sz w:val="24"/>
+          <w:szCs w:val="24"/>
+          <w:lang w:val="en-US"/>
+        </w:rPr>
+      </w:pPr>
+    </w:p>
+    <w:p>
+      <w:pPr>
+        <w:rPr>
+          <w:rFonts w:ascii="Arial" w:hAnsi="Arial" w:cs="Arial"/>
+          <w:sz w:val="24"/>
+          <w:szCs w:val="24"/>
+          <w:lang w:val="en-US"/>
+        </w:rPr>
+      </w:pPr>
+    </w:p>
+    <w:p>
+      <w:pPr>
+        <w:rPr>
+          <w:rFonts w:ascii="Arial" w:hAnsi="Arial" w:cs="Arial"/>
+          <w:sz w:val="24"/>
+          <w:szCs w:val="24"/>
+          <w:lang w:val="en-US"/>
+        </w:rPr>
+      </w:pPr>
+    </w:p>
+    <w:p>
+      <w:pPr>
+        <w:rPr>
+          <w:rFonts w:ascii="Arial" w:hAnsi="Arial" w:cs="Arial"/>
+          <w:sz w:val="24"/>
+          <w:szCs w:val="24"/>
+          <w:lang w:val="en-US"/>
+        </w:rPr>
+      </w:pPr>
+    </w:p>
+    <w:p>
+      <w:pPr>
+        <w:rPr>
+          <w:rFonts w:ascii="Arial" w:hAnsi="Arial" w:cs="Arial"/>
+          <w:sz w:val="24"/>
+          <w:szCs w:val="24"/>
+          <w:lang w:val="en-US"/>
+        </w:rPr>
+      </w:pPr>
+    </w:p>
+    <w:p>
+      <w:pPr>
+        <w:rPr>
+          <w:rFonts w:ascii="Arial" w:hAnsi="Arial" w:cs="Arial"/>
+          <w:sz w:val="24"/>
+          <w:szCs w:val="24"/>
+          <w:lang w:val="en-US"/>
+        </w:rPr>
+      </w:pPr>
+    </w:p>
+    <w:p>
+      <w:pPr>
+        <w:rPr>
+          <w:rFonts w:ascii="Arial" w:hAnsi="Arial" w:cs="Arial"/>
+          <w:sz w:val="24"/>
+          <w:szCs w:val="24"/>
+          <w:lang w:val="en-US"/>
+        </w:rPr>
+      </w:pPr>
+    </w:p>
+    <w:p>
+      <w:pPr>
+        <w:rPr>
+          <w:rFonts w:ascii="Arial" w:hAnsi="Arial" w:cs="Arial"/>
+          <w:sz w:val="24"/>
+          <w:szCs w:val="24"/>
+          <w:lang w:val="en-US"/>
+        </w:rPr>
+      </w:pPr>
+      <w:r>
+        <w:rPr>
+          <w:rFonts w:ascii="Arial" w:hAnsi="Arial" w:cs="Arial"/>
+          <w:sz w:val="24"/>
+          <w:szCs w:val="24"/>
+          <w:lang w:val="en-US"/>
+        </w:rPr>
+        <w:t>A Research Study</w:t>
+      </w:r>
+    </w:p>
+    <w:p>
+      <w:pPr>
+        <w:rPr>
+          <w:rFonts w:ascii="Arial" w:hAnsi="Arial" w:cs="Arial"/>
+          <w:sz w:val="24"/>
+          <w:szCs w:val="24"/>
+          <w:lang w:val="en-US"/>
+        </w:rPr>
+      </w:pPr>
+      <w:r>
+        <w:rPr>
+          <w:rFonts w:ascii="Arial" w:hAnsi="Arial" w:cs="Arial"/>
+          <w:sz w:val="24"/>
+          <w:szCs w:val="24"/>
+          <w:lang w:val="en-US"/>
+        </w:rPr>
+        <w:t xml:space="preserve">Presented to the Faculty of </w:t>
+      </w:r>
+    </w:p>
+    <w:p>
+      <w:pPr>
+        <w:rPr>
+          <w:rFonts w:ascii="Arial" w:hAnsi="Arial" w:cs="Arial"/>
+          <w:sz w:val="24"/>
+          <w:szCs w:val="24"/>
+          <w:lang w:val="en-US"/>
+        </w:rPr>
+      </w:pPr>
+      <w:r>
+        <w:rPr>
+          <w:rFonts w:ascii="Arial" w:hAnsi="Arial" w:cs="Arial"/>
+          <w:sz w:val="24"/>
+          <w:szCs w:val="24"/>
+          <w:lang w:val="en-US"/>
+        </w:rPr>
+        <w:t>Junior High School</w:t>
+      </w:r>
+    </w:p>
+    <w:p>
+      <w:pPr>
+        <w:rPr>
+          <w:rFonts w:ascii="Arial" w:hAnsi="Arial" w:cs="Arial"/>
+          <w:sz w:val="24"/>
+          <w:szCs w:val="24"/>
+          <w:lang w:val="en-US"/>
+        </w:rPr>
+      </w:pPr>
+      <w:r>
+        <w:rPr>
+          <w:rFonts w:ascii="Arial" w:hAnsi="Arial" w:cs="Arial"/>
+          <w:sz w:val="24"/>
+          <w:szCs w:val="24"/>
+          <w:lang w:val="en-US"/>
+        </w:rPr>
+        <w:t>Sta. Maria Integrated High School</w:t>
+      </w:r>
+    </w:p>
+    <w:p>
+      <w:pPr>
+        <w:rPr>
+          <w:rFonts w:ascii="Arial" w:hAnsi="Arial" w:cs="Arial"/>
+          <w:sz w:val="24"/>
+          <w:szCs w:val="24"/>
+          <w:lang w:val="en-US"/>
+        </w:rPr>
+      </w:pPr>
+      <w:r>
+        <w:rPr>
+          <w:rFonts w:ascii="Arial" w:hAnsi="Arial" w:cs="Arial"/>
+          <w:sz w:val="24"/>
+          <w:szCs w:val="24"/>
+          <w:lang w:val="en-US"/>
+        </w:rPr>
+        <w:t>Santa Maria, Laguna</w:t>
+      </w:r>
+    </w:p>
+    <w:p>
+      <w:pPr>
+        <w:rPr>
+          <w:rFonts w:ascii="Arial" w:hAnsi="Arial" w:cs="Arial"/>
+          <w:sz w:val="24"/>
+          <w:szCs w:val="24"/>
+          <w:lang w:val="en-US"/>
+        </w:rPr>
+      </w:pPr>
+    </w:p>
+    <w:p>
+      <w:pPr>
+        <w:rPr>
+          <w:rFonts w:ascii="Arial" w:hAnsi="Arial" w:cs="Arial"/>
+          <w:sz w:val="24"/>
+          <w:szCs w:val="24"/>
+          <w:lang w:val="en-US"/>
+        </w:rPr>
+      </w:pPr>
+    </w:p>
+    <w:p>
+      <w:pPr>
+        <w:rPr>
+          <w:rFonts w:ascii="Arial" w:hAnsi="Arial" w:cs="Arial"/>
+          <w:sz w:val="24"/>
+          <w:szCs w:val="24"/>
+          <w:lang w:val="en-US"/>
+        </w:rPr>
+      </w:pPr>
+    </w:p>
+    <w:p>
+      <w:pPr>
+        <w:rPr>
+          <w:rFonts w:ascii="Arial" w:hAnsi="Arial" w:cs="Arial"/>
+          <w:sz w:val="24"/>
+          <w:szCs w:val="24"/>
+          <w:lang w:val="en-US"/>
+        </w:rPr>
+      </w:pPr>
+    </w:p>
+    <w:p>
+      <w:pPr>
+        <w:rPr>
+          <w:rFonts w:ascii="Arial" w:hAnsi="Arial" w:cs="Arial"/>
+          <w:sz w:val="24"/>
+          <w:szCs w:val="24"/>
+          <w:lang w:val="en-US"/>
+        </w:rPr>
+      </w:pPr>
+    </w:p>
+    <w:p>
+      <w:pPr>
+        <w:rPr>
+          <w:rFonts w:ascii="Arial" w:hAnsi="Arial" w:cs="Arial"/>
+          <w:sz w:val="24"/>
+          <w:szCs w:val="24"/>
+          <w:lang w:val="en-US"/>
+        </w:rPr>
+      </w:pPr>
+    </w:p>
+    <w:p>
+      <w:pPr>
+        <w:rPr>
+          <w:rFonts w:ascii="Arial" w:hAnsi="Arial" w:cs="Arial"/>
+          <w:sz w:val="24"/>
+          <w:szCs w:val="24"/>
+          <w:lang w:val="en-US"/>
+        </w:rPr>
+      </w:pPr>
+    </w:p>
+    <w:p>
+      <w:pPr>
+        <w:rPr>
+          <w:rFonts w:ascii="Arial" w:hAnsi="Arial" w:cs="Arial"/>
+          <w:sz w:val="24"/>
+          <w:szCs w:val="24"/>
+          <w:lang w:val="en-US"/>
+        </w:rPr>
+      </w:pPr>
+    </w:p>
+    <w:p>
+      <w:pPr>
+        <w:rPr>
+          <w:rFonts w:ascii="Arial" w:hAnsi="Arial" w:cs="Arial"/>
+          <w:sz w:val="24"/>
+          <w:szCs w:val="24"/>
+          <w:lang w:val="en-US"/>
+        </w:rPr>
+      </w:pPr>
+    </w:p>
+    <w:p>
+      <w:pPr>
+        <w:rPr>
+          <w:rFonts w:ascii="Arial" w:hAnsi="Arial" w:cs="Arial"/>
+          <w:sz w:val="24"/>
+          <w:szCs w:val="24"/>
+          <w:lang w:val="en-US"/>
+        </w:rPr>
+      </w:pPr>
+      <w:r>
+        <w:rPr>
+          <w:rFonts w:ascii="Arial" w:hAnsi="Arial" w:cs="Arial"/>
+          <w:sz w:val="24"/>
+          <w:szCs w:val="24"/>
+          <w:lang w:val="en-US"/>
+        </w:rPr>
+        <w:t>In Partial Fulfillment</w:t>
+      </w:r>
+    </w:p>
+    <w:p>
+      <w:pPr>
+        <w:rPr>
+          <w:rFonts w:ascii="Arial" w:hAnsi="Arial" w:cs="Arial"/>
+          <w:sz w:val="24"/>
+          <w:szCs w:val="24"/>
+          <w:lang w:val="en-US"/>
+        </w:rPr>
+      </w:pPr>
+      <w:r>
+        <w:rPr>
+          <w:rFonts w:ascii="Arial" w:hAnsi="Arial" w:cs="Arial"/>
+          <w:sz w:val="24"/>
+          <w:szCs w:val="24"/>
+          <w:lang w:val="en-US"/>
+        </w:rPr>
+        <w:t>o</w:t>
       </w:r>
       <w:r>
         <w:rPr>
           <w:rFonts w:ascii="Arial" w:hAnsi="Arial" w:cs="Arial"/>
-          <w:b/>
-          <w:bCs/>
-          <w:sz w:val="28"/>
-          <w:szCs w:val="28"/>
-        </w:rPr>
-        <w:t xml:space="preserve"> A</w:t>
-      </w:r>
-      <w:r>
-        <w:rPr>
-          <w:rFonts w:ascii="Arial" w:hAnsi="Arial" w:cs="Arial"/>
-          <w:b/>
-          <w:bCs/>
-          <w:sz w:val="28"/>
-          <w:szCs w:val="28"/>
-        </w:rPr>
-        <w:t>S ALTERNATIVE BRIQUETTE ENHANCED WITH SAWDUST</w:t>
-      </w:r>
-    </w:p>
-    <w:p>
-      <w:pPr>
-        <w:rPr>
-          <w:rFonts w:ascii="Arial" w:hAnsi="Arial" w:cs="Arial"/>
-          <w:sz w:val="24"/>
-          <w:szCs w:val="24"/>
-          <w:lang w:val="en-US"/>
-        </w:rPr>
-      </w:pPr>
-    </w:p>
-    <w:p>
-      <w:pPr>
-        <w:rPr>
-          <w:rFonts w:ascii="Arial" w:hAnsi="Arial" w:cs="Arial"/>
-          <w:sz w:val="24"/>
-          <w:szCs w:val="24"/>
-          <w:lang w:val="en-US"/>
-        </w:rPr>
-      </w:pPr>
-    </w:p>
-    <w:p>
-      <w:pPr>
-        <w:rPr>
-          <w:rFonts w:ascii="Arial" w:hAnsi="Arial" w:cs="Arial"/>
-          <w:sz w:val="24"/>
-          <w:szCs w:val="24"/>
-          <w:lang w:val="en-US"/>
-        </w:rPr>
-      </w:pPr>
-    </w:p>
-    <w:p>
-      <w:pPr>
-        <w:rPr>
-          <w:rFonts w:ascii="Arial" w:hAnsi="Arial" w:cs="Arial"/>
-          <w:sz w:val="24"/>
-          <w:szCs w:val="24"/>
-          <w:lang w:val="en-US"/>
-        </w:rPr>
-      </w:pPr>
-    </w:p>
-    <w:p>
-      <w:pPr>
-        <w:rPr>
-          <w:rFonts w:ascii="Arial" w:hAnsi="Arial" w:cs="Arial"/>
-          <w:sz w:val="24"/>
-          <w:szCs w:val="24"/>
-          <w:lang w:val="en-US"/>
-        </w:rPr>
-      </w:pPr>
-    </w:p>
-    <w:p>
-      <w:pPr>
-        <w:rPr>
-          <w:rFonts w:ascii="Arial" w:hAnsi="Arial" w:cs="Arial"/>
-          <w:sz w:val="24"/>
-          <w:szCs w:val="24"/>
-          <w:lang w:val="en-US"/>
-        </w:rPr>
-      </w:pPr>
-    </w:p>
-    <w:p>
-      <w:pPr>
-        <w:rPr>
-          <w:rFonts w:ascii="Arial" w:hAnsi="Arial" w:cs="Arial"/>
-          <w:sz w:val="24"/>
-          <w:szCs w:val="24"/>
-          <w:lang w:val="en-US"/>
-        </w:rPr>
-      </w:pPr>
-    </w:p>
-    <w:p>
-      <w:pPr>
-        <w:rPr>
-          <w:rFonts w:ascii="Arial" w:hAnsi="Arial" w:cs="Arial"/>
-          <w:sz w:val="24"/>
-          <w:szCs w:val="24"/>
-          <w:lang w:val="en-US"/>
-        </w:rPr>
-      </w:pPr>
-    </w:p>
-    <w:p>
-      <w:pPr>
-        <w:rPr>
-          <w:rFonts w:ascii="Arial" w:hAnsi="Arial" w:cs="Arial"/>
-          <w:sz w:val="24"/>
-          <w:szCs w:val="24"/>
-          <w:lang w:val="en-US"/>
-        </w:rPr>
-      </w:pPr>
-    </w:p>
-    <w:p>
-      <w:pPr>
-        <w:rPr>
-          <w:rFonts w:ascii="Arial" w:hAnsi="Arial" w:cs="Arial"/>
-          <w:sz w:val="24"/>
-          <w:szCs w:val="24"/>
-          <w:lang w:val="en-US"/>
-        </w:rPr>
-      </w:pPr>
-      <w:r>
-        <w:rPr>
-          <w:rFonts w:ascii="Arial" w:hAnsi="Arial" w:cs="Arial"/>
-          <w:sz w:val="24"/>
-          <w:szCs w:val="24"/>
-          <w:lang w:val="en-US"/>
-        </w:rPr>
-        <w:t>A Research Study</w:t>
-      </w:r>
-    </w:p>
-    <w:p>
-      <w:pPr>
-        <w:rPr>
-          <w:rFonts w:ascii="Arial" w:hAnsi="Arial" w:cs="Arial"/>
-          <w:sz w:val="24"/>
-          <w:szCs w:val="24"/>
-          <w:lang w:val="en-US"/>
-        </w:rPr>
-      </w:pPr>
-      <w:r>
-        <w:rPr>
-          <w:rFonts w:ascii="Arial" w:hAnsi="Arial" w:cs="Arial"/>
-          <w:sz w:val="24"/>
-          <w:szCs w:val="24"/>
-          <w:lang w:val="en-US"/>
-        </w:rPr>
-        <w:t xml:space="preserve">Presented to the Faculty of </w:t>
-      </w:r>
-    </w:p>
-    <w:p>
-      <w:pPr>
-        <w:rPr>
-          <w:rFonts w:ascii="Arial" w:hAnsi="Arial" w:cs="Arial"/>
-          <w:sz w:val="24"/>
-          <w:szCs w:val="24"/>
-          <w:lang w:val="en-US"/>
-        </w:rPr>
-      </w:pPr>
-      <w:r>
-        <w:rPr>
-          <w:rFonts w:ascii="Arial" w:hAnsi="Arial" w:cs="Arial"/>
-          <w:sz w:val="24"/>
-          <w:szCs w:val="24"/>
-          <w:lang w:val="en-US"/>
-        </w:rPr>
-        <w:t>Junior High School</w:t>
-      </w:r>
-    </w:p>
-    <w:p>
-      <w:pPr>
-        <w:rPr>
-          <w:rFonts w:ascii="Arial" w:hAnsi="Arial" w:cs="Arial"/>
-          <w:sz w:val="24"/>
-          <w:szCs w:val="24"/>
-          <w:lang w:val="en-US"/>
-        </w:rPr>
-      </w:pPr>
-      <w:r>
-        <w:rPr>
-          <w:rFonts w:ascii="Arial" w:hAnsi="Arial" w:cs="Arial"/>
-          <w:sz w:val="24"/>
-          <w:szCs w:val="24"/>
-          <w:lang w:val="en-US"/>
-        </w:rPr>
-        <w:t>Sta. Maria Integrated High School</w:t>
-      </w:r>
-    </w:p>
-    <w:p>
-      <w:pPr>
-        <w:rPr>
-          <w:rFonts w:ascii="Arial" w:hAnsi="Arial" w:cs="Arial"/>
-          <w:sz w:val="24"/>
-          <w:szCs w:val="24"/>
-          <w:lang w:val="en-US"/>
-        </w:rPr>
-      </w:pPr>
-      <w:r>
-        <w:rPr>
-          <w:rFonts w:ascii="Arial" w:hAnsi="Arial" w:cs="Arial"/>
-          <w:sz w:val="24"/>
-          <w:szCs w:val="24"/>
-          <w:lang w:val="en-US"/>
-        </w:rPr>
-        <w:t>Santa Maria, Laguna</w:t>
-      </w:r>
-    </w:p>
-    <w:p>
-      <w:pPr>
-        <w:rPr>
-          <w:rFonts w:ascii="Arial" w:hAnsi="Arial" w:cs="Arial"/>
-          <w:sz w:val="24"/>
-          <w:szCs w:val="24"/>
-          <w:lang w:val="en-US"/>
-        </w:rPr>
-      </w:pPr>
-    </w:p>
-    <w:p>
-      <w:pPr>
-        <w:rPr>
-          <w:rFonts w:ascii="Arial" w:hAnsi="Arial" w:cs="Arial"/>
-          <w:sz w:val="24"/>
-          <w:szCs w:val="24"/>
-          <w:lang w:val="en-US"/>
-        </w:rPr>
-      </w:pPr>
-    </w:p>
-    <w:p>
-      <w:pPr>
-        <w:rPr>
-          <w:rFonts w:ascii="Arial" w:hAnsi="Arial" w:cs="Arial"/>
-          <w:sz w:val="24"/>
-          <w:szCs w:val="24"/>
-          <w:lang w:val="en-US"/>
-        </w:rPr>
-      </w:pPr>
-    </w:p>
-    <w:p>
-      <w:pPr>
-        <w:rPr>
-          <w:rFonts w:ascii="Arial" w:hAnsi="Arial" w:cs="Arial"/>
-          <w:sz w:val="24"/>
-          <w:szCs w:val="24"/>
-          <w:lang w:val="en-US"/>
-        </w:rPr>
-      </w:pPr>
-    </w:p>
-    <w:p>
-      <w:pPr>
-        <w:rPr>
-          <w:rFonts w:ascii="Arial" w:hAnsi="Arial" w:cs="Arial"/>
-          <w:sz w:val="24"/>
-          <w:szCs w:val="24"/>
-          <w:lang w:val="en-US"/>
-        </w:rPr>
-      </w:pPr>
-    </w:p>
-    <w:p>
-      <w:pPr>
-        <w:rPr>
-          <w:rFonts w:ascii="Arial" w:hAnsi="Arial" w:cs="Arial"/>
-          <w:sz w:val="24"/>
-          <w:szCs w:val="24"/>
-          <w:lang w:val="en-US"/>
-        </w:rPr>
-      </w:pPr>
-    </w:p>
-    <w:p>
-      <w:pPr>
-        <w:rPr>
-          <w:rFonts w:ascii="Arial" w:hAnsi="Arial" w:cs="Arial"/>
-          <w:sz w:val="24"/>
-          <w:szCs w:val="24"/>
-          <w:lang w:val="en-US"/>
-        </w:rPr>
-      </w:pPr>
-    </w:p>
-    <w:p>
-      <w:pPr>
-        <w:rPr>
-          <w:rFonts w:ascii="Arial" w:hAnsi="Arial" w:cs="Arial"/>
-          <w:sz w:val="24"/>
-          <w:szCs w:val="24"/>
-          <w:lang w:val="en-US"/>
-        </w:rPr>
-      </w:pPr>
-    </w:p>
-    <w:p>
-      <w:pPr>
-        <w:rPr>
-          <w:rFonts w:ascii="Arial" w:hAnsi="Arial" w:cs="Arial"/>
-          <w:sz w:val="24"/>
-          <w:szCs w:val="24"/>
-          <w:lang w:val="en-US"/>
-        </w:rPr>
-      </w:pPr>
-    </w:p>
-    <w:p>
-      <w:pPr>
-        <w:rPr>
-          <w:rFonts w:ascii="Arial" w:hAnsi="Arial" w:cs="Arial"/>
-          <w:sz w:val="24"/>
-          <w:szCs w:val="24"/>
-          <w:lang w:val="en-US"/>
-        </w:rPr>
-      </w:pPr>
-      <w:r>
-        <w:rPr>
-          <w:rFonts w:ascii="Arial" w:hAnsi="Arial" w:cs="Arial"/>
-          <w:sz w:val="24"/>
-          <w:szCs w:val="24"/>
-          <w:lang w:val="en-US"/>
-        </w:rPr>
-        <w:t>In Partial Fulfillment</w:t>
-      </w:r>
-    </w:p>
-    <w:p>
-      <w:pPr>
-        <w:rPr>
-          <w:rFonts w:ascii="Arial" w:hAnsi="Arial" w:cs="Arial"/>
-          <w:sz w:val="24"/>
-          <w:szCs w:val="24"/>
-          <w:lang w:val="en-US"/>
-        </w:rPr>
-      </w:pPr>
-      <w:r>
-        <w:rPr>
-          <w:rFonts w:ascii="Arial" w:hAnsi="Arial" w:cs="Arial"/>
-          <w:sz w:val="24"/>
-          <w:szCs w:val="24"/>
-          <w:lang w:val="en-US"/>
-        </w:rPr>
-        <w:t>Of the Requirements for Research IV</w:t>
+          <w:sz w:val="24"/>
+          <w:szCs w:val="24"/>
+          <w:lang w:val="en-US"/>
+        </w:rPr>
+        <w:t>f the Requirements for Research IV</w:t>
       </w:r>
     </w:p>
     <w:p>
